--- a/Labs/Crypto/Lab_Crypto_5.docx
+++ b/Labs/Crypto/Lab_Crypto_5.docx
@@ -1,6 +1,6 @@
 
 <file path=word/document.xml><?xml version="1.0" encoding="utf-8"?>
-<w:document xmlns:wpc="http://schemas.microsoft.com/office/word/2010/wordprocessingCanvas" xmlns:cx="http://schemas.microsoft.com/office/drawing/2014/chartex" xmlns:cx1="http://schemas.microsoft.com/office/drawing/2015/9/8/chartex" xmlns:cx2="http://schemas.microsoft.com/office/drawing/2015/10/21/chartex" xmlns:cx3="http://schemas.microsoft.com/office/drawing/2016/5/9/chartex" xmlns:cx4="http://schemas.microsoft.com/office/drawing/2016/5/10/chartex" xmlns:cx5="http://schemas.microsoft.com/office/drawing/2016/5/11/chartex" xmlns:cx6="http://schemas.microsoft.com/office/drawing/2016/5/12/chartex" xmlns:cx7="http://schemas.microsoft.com/office/drawing/2016/5/13/chartex" xmlns:cx8="http://schemas.microsoft.com/office/drawing/2016/5/14/chartex" xmlns:mc="http://schemas.openxmlformats.org/markup-compatibility/2006" xmlns:aink="http://schemas.microsoft.com/office/drawing/2016/ink" xmlns:am3d="http://schemas.microsoft.com/office/drawing/2017/model3d" xmlns:o="urn:schemas-microsoft-com:office:office" xmlns:r="http://schemas.openxmlformats.org/officeDocument/2006/relationships" xmlns:m="http://schemas.openxmlformats.org/officeDocument/2006/math" xmlns:v="urn:schemas-microsoft-com:vml" xmlns:wp14="http://schemas.microsoft.com/office/word/2010/wordprocessingDrawing" xmlns:wp="http://schemas.openxmlformats.org/drawingml/2006/wordprocessingDrawing" xmlns:w10="urn:schemas-microsoft-com:office:word" xmlns:w="http://schemas.openxmlformats.org/wordprocessingml/2006/main" xmlns:w14="http://schemas.microsoft.com/office/word/2010/wordml" xmlns:w15="http://schemas.microsoft.com/office/word/2012/wordml" xmlns:w16cex="http://schemas.microsoft.com/office/word/2018/wordml/cex" xmlns:w16cid="http://schemas.microsoft.com/office/word/2016/wordml/cid" xmlns:w16="http://schemas.microsoft.com/office/word/2018/wordml" xmlns:w16sdtdh="http://schemas.microsoft.com/office/word/2020/wordml/sdtdatahash" xmlns:w16se="http://schemas.microsoft.com/office/word/2015/wordml/symex" xmlns:wpg="http://schemas.microsoft.com/office/word/2010/wordprocessingGroup" xmlns:wpi="http://schemas.microsoft.com/office/word/2010/wordprocessingInk" xmlns:wne="http://schemas.microsoft.com/office/word/2006/wordml" xmlns:wps="http://schemas.microsoft.com/office/word/2010/wordprocessingShape" mc:Ignorable="w14 w15 w16se w16cid w16 w16cex w16sdtdh wp14">
+<w:document xmlns:wpc="http://schemas.microsoft.com/office/word/2010/wordprocessingCanvas" xmlns:cx="http://schemas.microsoft.com/office/drawing/2014/chartex" xmlns:cx1="http://schemas.microsoft.com/office/drawing/2015/9/8/chartex" xmlns:cx2="http://schemas.microsoft.com/office/drawing/2015/10/21/chartex" xmlns:cx3="http://schemas.microsoft.com/office/drawing/2016/5/9/chartex" xmlns:cx4="http://schemas.microsoft.com/office/drawing/2016/5/10/chartex" xmlns:cx5="http://schemas.microsoft.com/office/drawing/2016/5/11/chartex" xmlns:cx6="http://schemas.microsoft.com/office/drawing/2016/5/12/chartex" xmlns:cx7="http://schemas.microsoft.com/office/drawing/2016/5/13/chartex" xmlns:cx8="http://schemas.microsoft.com/office/drawing/2016/5/14/chartex" xmlns:mc="http://schemas.openxmlformats.org/markup-compatibility/2006" xmlns:aink="http://schemas.microsoft.com/office/drawing/2016/ink" xmlns:am3d="http://schemas.microsoft.com/office/drawing/2017/model3d" xmlns:o="urn:schemas-microsoft-com:office:office" xmlns:oel="http://schemas.microsoft.com/office/2019/extlst" xmlns:r="http://schemas.openxmlformats.org/officeDocument/2006/relationships" xmlns:m="http://schemas.openxmlformats.org/officeDocument/2006/math" xmlns:v="urn:schemas-microsoft-com:vml" xmlns:wp14="http://schemas.microsoft.com/office/word/2010/wordprocessingDrawing" xmlns:wp="http://schemas.openxmlformats.org/drawingml/2006/wordprocessingDrawing" xmlns:w10="urn:schemas-microsoft-com:office:word" xmlns:w="http://schemas.openxmlformats.org/wordprocessingml/2006/main" xmlns:w14="http://schemas.microsoft.com/office/word/2010/wordml" xmlns:w15="http://schemas.microsoft.com/office/word/2012/wordml" xmlns:w16cex="http://schemas.microsoft.com/office/word/2018/wordml/cex" xmlns:w16cid="http://schemas.microsoft.com/office/word/2016/wordml/cid" xmlns:w16="http://schemas.microsoft.com/office/word/2018/wordml" xmlns:w16du="http://schemas.microsoft.com/office/word/2023/wordml/word16du" xmlns:w16sdtdh="http://schemas.microsoft.com/office/word/2020/wordml/sdtdatahash" xmlns:w16se="http://schemas.microsoft.com/office/word/2015/wordml/symex" xmlns:wpg="http://schemas.microsoft.com/office/word/2010/wordprocessingGroup" xmlns:wpi="http://schemas.microsoft.com/office/word/2010/wordprocessingInk" xmlns:wne="http://schemas.microsoft.com/office/word/2006/wordml" xmlns:wps="http://schemas.microsoft.com/office/word/2010/wordprocessingShape" mc:Ignorable="w14 w15 w16se w16cid w16 w16cex w16sdtdh wp14">
   <w:body>
     <w:p>
       <w:pPr>
@@ -114,50 +114,25 @@
           <w:sz w:val="16"/>
           <w:szCs w:val="16"/>
         </w:rPr>
-        <w:t>«Уральский федеральный университет имени первого Президента России Б.Н. Ельцина» (</w:t>
-      </w:r>
-      <w:proofErr w:type="spellStart"/>
-      <w:r>
+        <w:t>«Уральский федеральный университет имени первого Президента России Б.Н. Ельцина» (УрФУ)</w:t>
+      </w:r>
+    </w:p>
+    <w:p>
+      <w:pPr>
+        <w:spacing w:after="0" w:line="240" w:lineRule="auto"/>
+        <w:ind w:left="2124"/>
         <w:rPr>
           <w:sz w:val="16"/>
           <w:szCs w:val="16"/>
         </w:rPr>
-        <w:t>УрФУ</w:t>
-      </w:r>
-      <w:proofErr w:type="spellEnd"/>
+      </w:pPr>
       <w:r>
         <w:rPr>
           <w:sz w:val="16"/>
           <w:szCs w:val="16"/>
         </w:rPr>
-        <w:t>)</w:t>
-      </w:r>
-    </w:p>
-    <w:p>
-      <w:pPr>
-        <w:spacing w:after="0" w:line="240" w:lineRule="auto"/>
-        <w:ind w:left="2124"/>
-        <w:rPr>
-          <w:sz w:val="16"/>
-          <w:szCs w:val="16"/>
-        </w:rPr>
-      </w:pPr>
-      <w:r>
-        <w:rPr>
-          <w:sz w:val="16"/>
-          <w:szCs w:val="16"/>
-        </w:rPr>
-        <w:t xml:space="preserve">Институт радиоэлектроники и информационных технологий – </w:t>
-      </w:r>
-      <w:proofErr w:type="spellStart"/>
-      <w:r>
-        <w:rPr>
-          <w:sz w:val="16"/>
-          <w:szCs w:val="16"/>
-        </w:rPr>
-        <w:t>РтФ</w:t>
-      </w:r>
-      <w:proofErr w:type="spellEnd"/>
+        <w:t>Институт радиоэлектроники и информационных технологий – РтФ</w:t>
+      </w:r>
     </w:p>
     <w:p>
       <w:pPr>
@@ -729,7 +704,6 @@
           <w:docPartUnique/>
         </w:docPartObj>
       </w:sdtPr>
-      <w:sdtEndPr/>
       <w:sdtContent>
         <w:p>
           <w:pPr>
@@ -1674,7 +1648,6 @@
       <w:r>
         <w:t>/</w:t>
       </w:r>
-      <w:proofErr w:type="spellStart"/>
       <w:r>
         <w:rPr>
           <w:i/>
@@ -1682,7 +1655,6 @@
         </w:rPr>
         <w:t>etc</w:t>
       </w:r>
-      <w:proofErr w:type="spellEnd"/>
       <w:r>
         <w:t>/</w:t>
       </w:r>
@@ -1699,7 +1671,6 @@
       <w:r>
         <w:t>/</w:t>
       </w:r>
-      <w:proofErr w:type="spellStart"/>
       <w:r>
         <w:rPr>
           <w:i/>
@@ -1707,11 +1678,9 @@
         </w:rPr>
         <w:t>etc</w:t>
       </w:r>
-      <w:proofErr w:type="spellEnd"/>
       <w:r>
         <w:t>/</w:t>
       </w:r>
-      <w:proofErr w:type="spellStart"/>
       <w:r>
         <w:rPr>
           <w:i/>
@@ -1719,7 +1688,6 @@
         </w:rPr>
         <w:t>motd</w:t>
       </w:r>
-      <w:proofErr w:type="spellEnd"/>
       <w:r>
         <w:t>.</w:t>
       </w:r>
@@ -1948,7 +1916,6 @@
         </w:rPr>
         <w:t xml:space="preserve"> (</w:t>
       </w:r>
-      <w:proofErr w:type="spellStart"/>
       <w:r>
         <w:rPr>
           <w:i/>
@@ -1956,7 +1923,6 @@
         </w:rPr>
         <w:t>sudo</w:t>
       </w:r>
-      <w:proofErr w:type="spellEnd"/>
       <w:r>
         <w:rPr>
           <w:lang w:val="en-US"/>
@@ -1989,7 +1955,6 @@
         </w:rPr>
         <w:t xml:space="preserve"> </w:t>
       </w:r>
-      <w:proofErr w:type="spellStart"/>
       <w:r>
         <w:rPr>
           <w:i/>
@@ -1997,7 +1962,6 @@
         </w:rPr>
         <w:t>ssh</w:t>
       </w:r>
-      <w:proofErr w:type="spellEnd"/>
       <w:r>
         <w:rPr>
           <w:lang w:val="en-US"/>
@@ -2031,7 +1995,6 @@
         </w:rPr>
         <w:t xml:space="preserve"> </w:t>
       </w:r>
-      <w:proofErr w:type="spellStart"/>
       <w:r>
         <w:rPr>
           <w:i/>
@@ -2039,7 +2002,6 @@
         </w:rPr>
         <w:t>ssh</w:t>
       </w:r>
-      <w:proofErr w:type="spellEnd"/>
       <w:r>
         <w:rPr>
           <w:lang w:val="en-US"/>
@@ -2424,7 +2386,6 @@
       <w:r>
         <w:t xml:space="preserve">Попробуем переместить файл. Создаем файл на клиенте с ФИО в названии и содержании. Далее с помощью команды </w:t>
       </w:r>
-      <w:proofErr w:type="spellStart"/>
       <w:r>
         <w:rPr>
           <w:i/>
@@ -2432,7 +2393,6 @@
         </w:rPr>
         <w:t>scp</w:t>
       </w:r>
-      <w:proofErr w:type="spellEnd"/>
       <w:r>
         <w:rPr>
           <w:lang w:val="en-US"/>
@@ -2587,7 +2547,6 @@
         </w:rPr>
         <w:t xml:space="preserve">. Перемещение файла на сервер через </w:t>
       </w:r>
-      <w:proofErr w:type="spellStart"/>
       <w:r>
         <w:rPr>
           <w:iCs w:val="0"/>
@@ -2597,7 +2556,6 @@
         </w:rPr>
         <w:t>scp</w:t>
       </w:r>
-      <w:proofErr w:type="spellEnd"/>
     </w:p>
     <w:p>
       <w:pPr>
@@ -2923,7 +2881,6 @@
       <w:r>
         <w:t xml:space="preserve">Как видно, файл имеет стандартные (644) права доступа. Владельцем файла выступает принимающая сторона – </w:t>
       </w:r>
-      <w:proofErr w:type="spellStart"/>
       <w:r>
         <w:rPr>
           <w:i/>
@@ -2931,7 +2888,6 @@
         </w:rPr>
         <w:t>ivanklochenko</w:t>
       </w:r>
-      <w:proofErr w:type="spellEnd"/>
       <w:r>
         <w:t>-</w:t>
       </w:r>
@@ -3129,7 +3085,6 @@
       <w:r>
         <w:t xml:space="preserve"> (/</w:t>
       </w:r>
-      <w:proofErr w:type="spellStart"/>
       <w:r>
         <w:rPr>
           <w:i/>
@@ -3137,11 +3092,9 @@
         </w:rPr>
         <w:t>etc</w:t>
       </w:r>
-      <w:proofErr w:type="spellEnd"/>
       <w:r>
         <w:t>/</w:t>
       </w:r>
-      <w:proofErr w:type="spellStart"/>
       <w:r>
         <w:rPr>
           <w:i/>
@@ -3149,11 +3102,9 @@
         </w:rPr>
         <w:t>ssh</w:t>
       </w:r>
-      <w:proofErr w:type="spellEnd"/>
       <w:r>
         <w:t>/</w:t>
       </w:r>
-      <w:proofErr w:type="spellStart"/>
       <w:r>
         <w:rPr>
           <w:i/>
@@ -3161,7 +3112,6 @@
         </w:rPr>
         <w:t>sshd</w:t>
       </w:r>
-      <w:proofErr w:type="spellEnd"/>
       <w:r>
         <w:rPr>
           <w:i/>
@@ -3233,7 +3183,6 @@
         </w:numPr>
         <w:spacing w:line="360" w:lineRule="auto"/>
       </w:pPr>
-      <w:proofErr w:type="spellStart"/>
       <w:r>
         <w:rPr>
           <w:i/>
@@ -3241,7 +3190,6 @@
         </w:rPr>
         <w:t>usePAM</w:t>
       </w:r>
-      <w:proofErr w:type="spellEnd"/>
       <w:r>
         <w:t xml:space="preserve"> </w:t>
       </w:r>
@@ -3258,7 +3206,6 @@
       <w:r>
         <w:t xml:space="preserve">позволяет </w:t>
       </w:r>
-      <w:proofErr w:type="spellStart"/>
       <w:r>
         <w:rPr>
           <w:i/>
@@ -3266,7 +3213,6 @@
         </w:rPr>
         <w:t>sshd</w:t>
       </w:r>
-      <w:proofErr w:type="spellEnd"/>
       <w:r>
         <w:t xml:space="preserve"> выполнять аутентификацию по паролю без прав суперпользователя.</w:t>
       </w:r>
@@ -3410,7 +3356,6 @@
         </w:rPr>
         <w:t xml:space="preserve">. Начало файла конфигурации </w:t>
       </w:r>
-      <w:proofErr w:type="spellStart"/>
       <w:r>
         <w:rPr>
           <w:iCs w:val="0"/>
@@ -3420,7 +3365,6 @@
         </w:rPr>
         <w:t>sshd</w:t>
       </w:r>
-      <w:proofErr w:type="spellEnd"/>
     </w:p>
     <w:p>
       <w:pPr>
@@ -3543,7 +3487,6 @@
           <w:lang w:val="en-US"/>
         </w:rPr>
       </w:pPr>
-      <w:proofErr w:type="spellStart"/>
       <w:r>
         <w:rPr>
           <w:i/>
@@ -3551,7 +3494,6 @@
         </w:rPr>
         <w:t>PermitRootLogin</w:t>
       </w:r>
-      <w:proofErr w:type="spellEnd"/>
       <w:r>
         <w:rPr>
           <w:lang w:val="en-US"/>
@@ -3868,7 +3810,6 @@
         </w:rPr>
         <w:t xml:space="preserve">. Запрет </w:t>
       </w:r>
-      <w:proofErr w:type="spellStart"/>
       <w:r>
         <w:rPr>
           <w:iCs w:val="0"/>
@@ -3878,7 +3819,6 @@
         </w:rPr>
         <w:t>root</w:t>
       </w:r>
-      <w:proofErr w:type="spellEnd"/>
       <w:r>
         <w:rPr>
           <w:i w:val="0"/>
@@ -4675,7 +4615,13 @@
         <w:t xml:space="preserve"> </w:t>
       </w:r>
       <w:r>
-        <w:t xml:space="preserve">файл на компьютер клиента. </w:t>
+        <w:t xml:space="preserve">файл на компьютер </w:t>
+      </w:r>
+      <w:r>
+        <w:t>сервера</w:t>
+      </w:r>
+      <w:r>
+        <w:t xml:space="preserve">. </w:t>
       </w:r>
     </w:p>
     <w:p>
@@ -5193,7 +5139,6 @@
       <w:r>
         <w:t xml:space="preserve">(Клиент) Войдем с правами суперпользователя и установим программу </w:t>
       </w:r>
-      <w:proofErr w:type="spellStart"/>
       <w:r>
         <w:rPr>
           <w:i/>
@@ -5201,7 +5146,6 @@
         </w:rPr>
         <w:t>tshark</w:t>
       </w:r>
-      <w:proofErr w:type="spellEnd"/>
       <w:r>
         <w:t xml:space="preserve"> и обновим ее модули.</w:t>
       </w:r>
@@ -5218,7 +5162,6 @@
       <w:r>
         <w:t xml:space="preserve">Просматриваем список доступных интерфейсов. Среди них есть те, с которыми я уже знаком: </w:t>
       </w:r>
-      <w:proofErr w:type="spellStart"/>
       <w:r>
         <w:rPr>
           <w:i/>
@@ -5226,12 +5169,9 @@
         </w:rPr>
         <w:t>udp</w:t>
       </w:r>
-      <w:proofErr w:type="spellEnd"/>
-      <w:proofErr w:type="gramStart"/>
       <w:r>
         <w:t>-,</w:t>
       </w:r>
-      <w:proofErr w:type="spellStart"/>
       <w:r>
         <w:rPr>
           <w:i/>
@@ -5239,12 +5179,9 @@
         </w:rPr>
         <w:t>ssh</w:t>
       </w:r>
-      <w:proofErr w:type="spellEnd"/>
-      <w:proofErr w:type="gramEnd"/>
       <w:r>
         <w:t>-,</w:t>
       </w:r>
-      <w:proofErr w:type="spellStart"/>
       <w:r>
         <w:rPr>
           <w:i/>
@@ -5252,7 +5189,6 @@
         </w:rPr>
         <w:t>wifi</w:t>
       </w:r>
-      <w:proofErr w:type="spellEnd"/>
       <w:r>
         <w:t xml:space="preserve">- </w:t>
       </w:r>
@@ -5493,15 +5429,7 @@
         <w:t>TCP</w:t>
       </w:r>
       <w:r>
-        <w:t xml:space="preserve">-соединения, обмен данными между клиентом и сервером, и </w:t>
-      </w:r>
-      <w:proofErr w:type="gramStart"/>
-      <w:r>
-        <w:t>отправку</w:t>
-      </w:r>
-      <w:proofErr w:type="gramEnd"/>
-      <w:r>
-        <w:t xml:space="preserve"> и получение пакетов.</w:t>
+        <w:t>-соединения, обмен данными между клиентом и сервером, и отправку и получение пакетов.</w:t>
       </w:r>
     </w:p>
     <w:p>
@@ -5596,14 +5524,11 @@
         <w:jc w:val="center"/>
       </w:pPr>
       <w:r>
-        <w:rPr>
-          <w:noProof/>
-        </w:rPr>
         <w:drawing>
-          <wp:inline distT="0" distB="0" distL="0" distR="0" wp14:anchorId="1AF608D0" wp14:editId="39F3D91C">
-            <wp:extent cx="4680000" cy="1314203"/>
-            <wp:effectExtent l="0" t="0" r="6350" b="635"/>
-            <wp:docPr id="29" name="Рисунок 29"/>
+          <wp:inline distT="0" distB="0" distL="0" distR="0" wp14:anchorId="10087CCA" wp14:editId="77FD4C3B">
+            <wp:extent cx="4680000" cy="886474"/>
+            <wp:effectExtent l="0" t="0" r="6350" b="8890"/>
+            <wp:docPr id="1408358612" name="Рисунок 1"/>
             <wp:cNvGraphicFramePr>
               <a:graphicFrameLocks xmlns:a="http://schemas.openxmlformats.org/drawingml/2006/main" noChangeAspect="1"/>
             </wp:cNvGraphicFramePr>
@@ -5611,7 +5536,7 @@
               <a:graphicData uri="http://schemas.openxmlformats.org/drawingml/2006/picture">
                 <pic:pic xmlns:pic="http://schemas.openxmlformats.org/drawingml/2006/picture">
                   <pic:nvPicPr>
-                    <pic:cNvPr id="1" name=""/>
+                    <pic:cNvPr id="1408358612" name=""/>
                     <pic:cNvPicPr/>
                   </pic:nvPicPr>
                   <pic:blipFill>
@@ -5623,7 +5548,7 @@
                   <pic:spPr>
                     <a:xfrm>
                       <a:off x="0" y="0"/>
-                      <a:ext cx="4680000" cy="1314203"/>
+                      <a:ext cx="4680000" cy="886474"/>
                     </a:xfrm>
                     <a:prstGeom prst="rect">
                       <a:avLst/>
@@ -5763,6 +5688,9 @@
         <w:jc w:val="center"/>
       </w:pPr>
       <w:r>
+        <w:rPr>
+          <w:noProof/>
+        </w:rPr>
         <w:drawing>
           <wp:inline distT="0" distB="0" distL="0" distR="0" wp14:anchorId="0D019CC6" wp14:editId="0793B569">
             <wp:extent cx="4679289" cy="520296"/>
@@ -5935,7 +5863,6 @@
         </w:rPr>
         <w:t xml:space="preserve">, созданный ранее и найденный через подключение </w:t>
       </w:r>
-      <w:proofErr w:type="spellStart"/>
       <w:r>
         <w:rPr>
           <w:iCs w:val="0"/>
@@ -5945,7 +5872,6 @@
         </w:rPr>
         <w:t>sftp</w:t>
       </w:r>
-      <w:proofErr w:type="spellEnd"/>
     </w:p>
     <w:p>
       <w:pPr>
@@ -5957,40 +5883,38 @@
         <w:spacing w:line="360" w:lineRule="auto"/>
       </w:pPr>
       <w:r>
+        <w:t xml:space="preserve">Установим соответствие между командами, используемыми в </w:t>
+      </w:r>
+      <w:r>
+        <w:rPr>
+          <w:i/>
+          <w:lang w:val="en-US"/>
+        </w:rPr>
+        <w:t>SFTP</w:t>
+      </w:r>
+      <w:r>
+        <w:t>.</w:t>
+      </w:r>
+    </w:p>
+    <w:p>
+      <w:pPr>
+        <w:pStyle w:val="a4"/>
+        <w:spacing w:line="360" w:lineRule="auto"/>
+      </w:pPr>
+      <w:r>
         <w:lastRenderedPageBreak/>
-        <w:t xml:space="preserve">Установим соответствие между командами, используемыми в </w:t>
-      </w:r>
-      <w:r>
-        <w:rPr>
-          <w:i/>
-          <w:lang w:val="en-US"/>
-        </w:rPr>
-        <w:t>SFTP</w:t>
+        <w:t xml:space="preserve">Ответ записываем в файл </w:t>
+      </w:r>
+      <w:r>
+        <w:rPr>
+          <w:i/>
+          <w:lang w:val="en-US"/>
+        </w:rPr>
+        <w:t>ivanklochenko</w:t>
       </w:r>
       <w:r>
         <w:t>.</w:t>
       </w:r>
-    </w:p>
-    <w:p>
-      <w:pPr>
-        <w:pStyle w:val="a4"/>
-        <w:spacing w:line="360" w:lineRule="auto"/>
-      </w:pPr>
-      <w:r>
-        <w:t xml:space="preserve">Ответ записываем в файл </w:t>
-      </w:r>
-      <w:proofErr w:type="spellStart"/>
-      <w:r>
-        <w:rPr>
-          <w:i/>
-          <w:lang w:val="en-US"/>
-        </w:rPr>
-        <w:t>ivanklochenko</w:t>
-      </w:r>
-      <w:proofErr w:type="spellEnd"/>
-      <w:r>
-        <w:t>.</w:t>
-      </w:r>
       <w:r>
         <w:rPr>
           <w:i/>
@@ -6018,6 +5942,9 @@
         <w:jc w:val="center"/>
       </w:pPr>
       <w:r>
+        <w:rPr>
+          <w:noProof/>
+        </w:rPr>
         <w:drawing>
           <wp:inline distT="0" distB="0" distL="0" distR="0" wp14:anchorId="6DA85BE3" wp14:editId="59DB1CDD">
             <wp:extent cx="1800000" cy="930144"/>
@@ -6061,7 +5988,6 @@
         <w:spacing w:line="360" w:lineRule="auto"/>
         <w:jc w:val="center"/>
         <w:rPr>
-          <w:i w:val="0"/>
           <w:iCs w:val="0"/>
           <w:color w:val="000000" w:themeColor="text1"/>
           <w:sz w:val="28"/>
@@ -6153,6 +6079,55 @@
           <w:szCs w:val="28"/>
         </w:rPr>
         <w:t>SFTP</w:t>
+      </w:r>
+    </w:p>
+    <w:p>
+      <w:pPr>
+        <w:ind w:left="709"/>
+      </w:pPr>
+      <w:r>
+        <w:t xml:space="preserve">Важно отметить, что запись в файл по </w:t>
+      </w:r>
+      <w:r>
+        <w:rPr>
+          <w:lang w:val="en-US"/>
+        </w:rPr>
+        <w:t>SFTP</w:t>
+      </w:r>
+      <w:r>
+        <w:t xml:space="preserve"> </w:t>
+      </w:r>
+      <w:r>
+        <w:t xml:space="preserve">подключению невозможна, поэтому записываем </w:t>
+      </w:r>
+      <w:r>
+        <w:t xml:space="preserve">в ВМ </w:t>
+      </w:r>
+      <w:r>
+        <w:rPr>
+          <w:i/>
+          <w:iCs/>
+          <w:lang w:val="en-US"/>
+        </w:rPr>
+        <w:t>ivanklochenko</w:t>
+      </w:r>
+      <w:r>
+        <w:rPr>
+          <w:i/>
+          <w:iCs/>
+        </w:rPr>
+        <w:t>-</w:t>
+      </w:r>
+      <w:r>
+        <w:rPr>
+          <w:i/>
+          <w:iCs/>
+          <w:lang w:val="en-US"/>
+        </w:rPr>
+        <w:t>server</w:t>
+      </w:r>
+      <w:r>
+        <w:t>.</w:t>
       </w:r>
     </w:p>
     <w:p>
@@ -6182,6 +6157,9 @@
         <w:jc w:val="center"/>
       </w:pPr>
       <w:r>
+        <w:rPr>
+          <w:noProof/>
+        </w:rPr>
         <w:drawing>
           <wp:inline distT="0" distB="0" distL="0" distR="0" wp14:anchorId="01528E57" wp14:editId="609C7B7A">
             <wp:extent cx="4680000" cy="1340216"/>
@@ -6338,6 +6316,7 @@
       </w:pPr>
       <w:r>
         <w:rPr>
+          <w:noProof/>
           <w:lang w:val="en-US"/>
         </w:rPr>
         <w:drawing>
@@ -6511,6 +6490,7 @@
       </w:pPr>
       <w:r>
         <w:rPr>
+          <w:noProof/>
           <w:lang w:val="en-US"/>
         </w:rPr>
         <w:lastRenderedPageBreak/>
@@ -6669,6 +6649,9 @@
         <w:jc w:val="center"/>
       </w:pPr>
       <w:r>
+        <w:rPr>
+          <w:noProof/>
+        </w:rPr>
         <w:drawing>
           <wp:inline distT="0" distB="0" distL="0" distR="0" wp14:anchorId="3952F1CF" wp14:editId="7F691E0C">
             <wp:extent cx="4680000" cy="723386"/>
@@ -6805,7 +6788,6 @@
       <w:r>
         <w:t xml:space="preserve">Пароль при изменении прав не был запрошен, потому что, как было сказано ранее, после копирования файла (команда </w:t>
       </w:r>
-      <w:proofErr w:type="spellStart"/>
       <w:r>
         <w:rPr>
           <w:i/>
@@ -6813,14 +6795,12 @@
         </w:rPr>
         <w:t>scp</w:t>
       </w:r>
-      <w:proofErr w:type="spellEnd"/>
       <w:r>
         <w:t xml:space="preserve"> </w:t>
       </w:r>
       <w:r>
         <w:t xml:space="preserve">на предыдущих шагах) владельцем файла стала принимающая сторона, то есть </w:t>
       </w:r>
-      <w:proofErr w:type="spellStart"/>
       <w:r>
         <w:rPr>
           <w:i/>
@@ -6828,7 +6808,6 @@
         </w:rPr>
         <w:t>ivanklochenko</w:t>
       </w:r>
-      <w:proofErr w:type="spellEnd"/>
       <w:r>
         <w:t>-</w:t>
       </w:r>
@@ -6880,6 +6859,9 @@
         <w:jc w:val="center"/>
       </w:pPr>
       <w:r>
+        <w:rPr>
+          <w:noProof/>
+        </w:rPr>
         <w:drawing>
           <wp:inline distT="0" distB="0" distL="0" distR="0" wp14:anchorId="637F00CE" wp14:editId="6F2955F6">
             <wp:extent cx="4680000" cy="680363"/>
@@ -7088,9 +7070,6 @@
       <w:pPr>
         <w:pStyle w:val="a4"/>
         <w:spacing w:line="360" w:lineRule="auto"/>
-        <w:rPr>
-          <w:lang w:val="en-US"/>
-        </w:rPr>
       </w:pPr>
     </w:p>
     <w:p>
@@ -7123,6 +7102,21 @@
       </w:r>
       <w:r>
         <w:t>может изменить права доступа на файлы, находящиеся на удаленном сервере, чем лишит эти данные одного из ключевых свойств защищенной информации – доступности.</w:t>
+      </w:r>
+      <w:r>
+        <w:t xml:space="preserve"> </w:t>
+      </w:r>
+      <w:r>
+        <w:t xml:space="preserve">Разумеется, это возможно при условии, что злоумышленник знает парольную фразу для соединения по </w:t>
+      </w:r>
+      <w:r>
+        <w:rPr>
+          <w:lang w:val="en-US"/>
+        </w:rPr>
+        <w:t>SFTP</w:t>
+      </w:r>
+      <w:r>
+        <w:t>.</w:t>
       </w:r>
     </w:p>
     <w:p>
@@ -7161,9 +7155,6 @@
       <w:pPr>
         <w:pStyle w:val="a4"/>
         <w:spacing w:line="360" w:lineRule="auto"/>
-        <w:rPr>
-          <w:lang w:val="en-US"/>
-        </w:rPr>
       </w:pPr>
       <w:r>
         <w:t xml:space="preserve">Отличия от трафика </w:t>
@@ -7176,9 +7167,6 @@
         <w:t>SFTP</w:t>
       </w:r>
       <w:r>
-        <w:rPr>
-          <w:lang w:val="en-US"/>
-        </w:rPr>
         <w:t>:</w:t>
       </w:r>
     </w:p>
@@ -7186,9 +7174,6 @@
       <w:pPr>
         <w:pStyle w:val="a4"/>
         <w:spacing w:line="360" w:lineRule="auto"/>
-        <w:rPr>
-          <w:lang w:val="en-US"/>
-        </w:rPr>
       </w:pPr>
     </w:p>
     <w:p>
@@ -7304,7 +7289,6 @@
         <w:ind w:left="1416"/>
       </w:pPr>
       <w:r>
-        <w:lastRenderedPageBreak/>
         <w:t xml:space="preserve">Шифрование: В пакетах </w:t>
       </w:r>
       <w:r>
@@ -7455,10 +7439,7 @@
         <w:t>SSH</w:t>
       </w:r>
       <w:r>
-        <w:t xml:space="preserve"> для шифрования и аутентификации, что обеспечивает безопасную передачу файлов по открытой сети. Весь трафик, включая содержимое файлов и учетные данные, шифруется, что защищает их от пер</w:t>
-      </w:r>
-      <w:r>
-        <w:t>ехвата информации.</w:t>
+        <w:t xml:space="preserve"> для шифрования и аутентификации, что обеспечивает безопасную передачу файлов по открытой сети. Весь трафик, включая содержимое файлов и учетные данные, шифруется, что защищает их от перехвата информации.</w:t>
       </w:r>
     </w:p>
     <w:p>
@@ -7537,11 +7518,11 @@
         <w:t>SFTP</w:t>
       </w:r>
       <w:r>
-        <w:t xml:space="preserve"> поддерживает стандартные команды для управления файлами, такие как создание, чтение, запись, переименование и удаление файлов и </w:t>
+        <w:t xml:space="preserve"> поддерживает стандартные команды для управления файлами, такие как </w:t>
       </w:r>
       <w:r>
         <w:lastRenderedPageBreak/>
-        <w:t>директорий. Это обеспечивает удобный интерфейс для работы с файлами на удаленном сервере.</w:t>
+        <w:t>создание, чтение, запись, переименование и удаление файлов и директорий. Это обеспечивает удобный интерфейс для работы с файлами на удаленном сервере.</w:t>
       </w:r>
     </w:p>
     <w:p>
@@ -7610,15 +7591,7 @@
         <w:ind w:left="1416"/>
       </w:pPr>
       <w:r>
-        <w:t>Поддержка перезапуска передачи</w:t>
-      </w:r>
-      <w:proofErr w:type="gramStart"/>
-      <w:r>
-        <w:t>: Если</w:t>
-      </w:r>
-      <w:proofErr w:type="gramEnd"/>
-      <w:r>
-        <w:t xml:space="preserve"> передача файла прерывается, </w:t>
+        <w:t xml:space="preserve">Поддержка перезапуска передачи: Если передача файла прерывается, </w:t>
       </w:r>
       <w:r>
         <w:rPr>
@@ -7794,14 +7767,12 @@
       <w:r>
         <w:t xml:space="preserve">Освоены навыки копирования файлов с клиента на удаленный сервер и с удаленного сервера на клиент через утилиту </w:t>
       </w:r>
-      <w:proofErr w:type="spellStart"/>
       <w:r>
         <w:rPr>
           <w:lang w:val="en-US"/>
         </w:rPr>
         <w:t>scp</w:t>
       </w:r>
-      <w:proofErr w:type="spellEnd"/>
       <w:r>
         <w:t xml:space="preserve"> </w:t>
       </w:r>
@@ -7848,7 +7819,6 @@
       <w:r>
         <w:t xml:space="preserve">Был практически применен в работе инструмент </w:t>
       </w:r>
-      <w:proofErr w:type="spellStart"/>
       <w:r>
         <w:rPr>
           <w:i/>
@@ -7856,7 +7826,6 @@
         </w:rPr>
         <w:t>tshark</w:t>
       </w:r>
-      <w:proofErr w:type="spellEnd"/>
       <w:r>
         <w:t xml:space="preserve"> </w:t>
       </w:r>
@@ -7935,7 +7904,7 @@
 </file>
 
 <file path=word/endnotes.xml><?xml version="1.0" encoding="utf-8"?>
-<w:endnotes xmlns:wpc="http://schemas.microsoft.com/office/word/2010/wordprocessingCanvas" xmlns:cx="http://schemas.microsoft.com/office/drawing/2014/chartex" xmlns:cx1="http://schemas.microsoft.com/office/drawing/2015/9/8/chartex" xmlns:cx2="http://schemas.microsoft.com/office/drawing/2015/10/21/chartex" xmlns:cx3="http://schemas.microsoft.com/office/drawing/2016/5/9/chartex" xmlns:cx4="http://schemas.microsoft.com/office/drawing/2016/5/10/chartex" xmlns:cx5="http://schemas.microsoft.com/office/drawing/2016/5/11/chartex" xmlns:cx6="http://schemas.microsoft.com/office/drawing/2016/5/12/chartex" xmlns:cx7="http://schemas.microsoft.com/office/drawing/2016/5/13/chartex" xmlns:cx8="http://schemas.microsoft.com/office/drawing/2016/5/14/chartex" xmlns:mc="http://schemas.openxmlformats.org/markup-compatibility/2006" xmlns:aink="http://schemas.microsoft.com/office/drawing/2016/ink" xmlns:am3d="http://schemas.microsoft.com/office/drawing/2017/model3d" xmlns:o="urn:schemas-microsoft-com:office:office" xmlns:r="http://schemas.openxmlformats.org/officeDocument/2006/relationships" xmlns:m="http://schemas.openxmlformats.org/officeDocument/2006/math" xmlns:v="urn:schemas-microsoft-com:vml" xmlns:wp14="http://schemas.microsoft.com/office/word/2010/wordprocessingDrawing" xmlns:wp="http://schemas.openxmlformats.org/drawingml/2006/wordprocessingDrawing" xmlns:w10="urn:schemas-microsoft-com:office:word" xmlns:w="http://schemas.openxmlformats.org/wordprocessingml/2006/main" xmlns:w14="http://schemas.microsoft.com/office/word/2010/wordml" xmlns:w15="http://schemas.microsoft.com/office/word/2012/wordml" xmlns:w16cex="http://schemas.microsoft.com/office/word/2018/wordml/cex" xmlns:w16cid="http://schemas.microsoft.com/office/word/2016/wordml/cid" xmlns:w16="http://schemas.microsoft.com/office/word/2018/wordml" xmlns:w16sdtdh="http://schemas.microsoft.com/office/word/2020/wordml/sdtdatahash" xmlns:w16se="http://schemas.microsoft.com/office/word/2015/wordml/symex" xmlns:wpg="http://schemas.microsoft.com/office/word/2010/wordprocessingGroup" xmlns:wpi="http://schemas.microsoft.com/office/word/2010/wordprocessingInk" xmlns:wne="http://schemas.microsoft.com/office/word/2006/wordml" xmlns:wps="http://schemas.microsoft.com/office/word/2010/wordprocessingShape" mc:Ignorable="w14 w15 w16se w16cid w16 w16cex w16sdtdh wp14">
+<w:endnotes xmlns:wpc="http://schemas.microsoft.com/office/word/2010/wordprocessingCanvas" xmlns:cx="http://schemas.microsoft.com/office/drawing/2014/chartex" xmlns:cx1="http://schemas.microsoft.com/office/drawing/2015/9/8/chartex" xmlns:cx2="http://schemas.microsoft.com/office/drawing/2015/10/21/chartex" xmlns:cx3="http://schemas.microsoft.com/office/drawing/2016/5/9/chartex" xmlns:cx4="http://schemas.microsoft.com/office/drawing/2016/5/10/chartex" xmlns:cx5="http://schemas.microsoft.com/office/drawing/2016/5/11/chartex" xmlns:cx6="http://schemas.microsoft.com/office/drawing/2016/5/12/chartex" xmlns:cx7="http://schemas.microsoft.com/office/drawing/2016/5/13/chartex" xmlns:cx8="http://schemas.microsoft.com/office/drawing/2016/5/14/chartex" xmlns:mc="http://schemas.openxmlformats.org/markup-compatibility/2006" xmlns:aink="http://schemas.microsoft.com/office/drawing/2016/ink" xmlns:am3d="http://schemas.microsoft.com/office/drawing/2017/model3d" xmlns:o="urn:schemas-microsoft-com:office:office" xmlns:oel="http://schemas.microsoft.com/office/2019/extlst" xmlns:r="http://schemas.openxmlformats.org/officeDocument/2006/relationships" xmlns:m="http://schemas.openxmlformats.org/officeDocument/2006/math" xmlns:v="urn:schemas-microsoft-com:vml" xmlns:wp14="http://schemas.microsoft.com/office/word/2010/wordprocessingDrawing" xmlns:wp="http://schemas.openxmlformats.org/drawingml/2006/wordprocessingDrawing" xmlns:w10="urn:schemas-microsoft-com:office:word" xmlns:w="http://schemas.openxmlformats.org/wordprocessingml/2006/main" xmlns:w14="http://schemas.microsoft.com/office/word/2010/wordml" xmlns:w15="http://schemas.microsoft.com/office/word/2012/wordml" xmlns:w16cex="http://schemas.microsoft.com/office/word/2018/wordml/cex" xmlns:w16cid="http://schemas.microsoft.com/office/word/2016/wordml/cid" xmlns:w16="http://schemas.microsoft.com/office/word/2018/wordml" xmlns:w16du="http://schemas.microsoft.com/office/word/2023/wordml/word16du" xmlns:w16sdtdh="http://schemas.microsoft.com/office/word/2020/wordml/sdtdatahash" xmlns:w16se="http://schemas.microsoft.com/office/word/2015/wordml/symex" xmlns:wpg="http://schemas.microsoft.com/office/word/2010/wordprocessingGroup" xmlns:wpi="http://schemas.microsoft.com/office/word/2010/wordprocessingInk" xmlns:wne="http://schemas.microsoft.com/office/word/2006/wordml" xmlns:wps="http://schemas.microsoft.com/office/word/2010/wordprocessingShape" mc:Ignorable="w14 w15 w16se w16cid w16 w16cex w16sdtdh wp14">
   <w:endnote w:type="separator" w:id="-1">
     <w:p>
       <w:pPr>
@@ -7960,7 +7929,7 @@
 </file>
 
 <file path=word/footer1.xml><?xml version="1.0" encoding="utf-8"?>
-<w:ftr xmlns:wpc="http://schemas.microsoft.com/office/word/2010/wordprocessingCanvas" xmlns:cx="http://schemas.microsoft.com/office/drawing/2014/chartex" xmlns:cx1="http://schemas.microsoft.com/office/drawing/2015/9/8/chartex" xmlns:cx2="http://schemas.microsoft.com/office/drawing/2015/10/21/chartex" xmlns:cx3="http://schemas.microsoft.com/office/drawing/2016/5/9/chartex" xmlns:cx4="http://schemas.microsoft.com/office/drawing/2016/5/10/chartex" xmlns:cx5="http://schemas.microsoft.com/office/drawing/2016/5/11/chartex" xmlns:cx6="http://schemas.microsoft.com/office/drawing/2016/5/12/chartex" xmlns:cx7="http://schemas.microsoft.com/office/drawing/2016/5/13/chartex" xmlns:cx8="http://schemas.microsoft.com/office/drawing/2016/5/14/chartex" xmlns:mc="http://schemas.openxmlformats.org/markup-compatibility/2006" xmlns:aink="http://schemas.microsoft.com/office/drawing/2016/ink" xmlns:am3d="http://schemas.microsoft.com/office/drawing/2017/model3d" xmlns:o="urn:schemas-microsoft-com:office:office" xmlns:r="http://schemas.openxmlformats.org/officeDocument/2006/relationships" xmlns:m="http://schemas.openxmlformats.org/officeDocument/2006/math" xmlns:v="urn:schemas-microsoft-com:vml" xmlns:wp14="http://schemas.microsoft.com/office/word/2010/wordprocessingDrawing" xmlns:wp="http://schemas.openxmlformats.org/drawingml/2006/wordprocessingDrawing" xmlns:w10="urn:schemas-microsoft-com:office:word" xmlns:w="http://schemas.openxmlformats.org/wordprocessingml/2006/main" xmlns:w14="http://schemas.microsoft.com/office/word/2010/wordml" xmlns:w15="http://schemas.microsoft.com/office/word/2012/wordml" xmlns:w16cex="http://schemas.microsoft.com/office/word/2018/wordml/cex" xmlns:w16cid="http://schemas.microsoft.com/office/word/2016/wordml/cid" xmlns:w16="http://schemas.microsoft.com/office/word/2018/wordml" xmlns:w16sdtdh="http://schemas.microsoft.com/office/word/2020/wordml/sdtdatahash" xmlns:w16se="http://schemas.microsoft.com/office/word/2015/wordml/symex" xmlns:wpg="http://schemas.microsoft.com/office/word/2010/wordprocessingGroup" xmlns:wpi="http://schemas.microsoft.com/office/word/2010/wordprocessingInk" xmlns:wne="http://schemas.microsoft.com/office/word/2006/wordml" xmlns:wps="http://schemas.microsoft.com/office/word/2010/wordprocessingShape" mc:Ignorable="w14 w15 w16se w16cid w16 w16cex w16sdtdh wp14">
+<w:ftr xmlns:wpc="http://schemas.microsoft.com/office/word/2010/wordprocessingCanvas" xmlns:cx="http://schemas.microsoft.com/office/drawing/2014/chartex" xmlns:cx1="http://schemas.microsoft.com/office/drawing/2015/9/8/chartex" xmlns:cx2="http://schemas.microsoft.com/office/drawing/2015/10/21/chartex" xmlns:cx3="http://schemas.microsoft.com/office/drawing/2016/5/9/chartex" xmlns:cx4="http://schemas.microsoft.com/office/drawing/2016/5/10/chartex" xmlns:cx5="http://schemas.microsoft.com/office/drawing/2016/5/11/chartex" xmlns:cx6="http://schemas.microsoft.com/office/drawing/2016/5/12/chartex" xmlns:cx7="http://schemas.microsoft.com/office/drawing/2016/5/13/chartex" xmlns:cx8="http://schemas.microsoft.com/office/drawing/2016/5/14/chartex" xmlns:mc="http://schemas.openxmlformats.org/markup-compatibility/2006" xmlns:aink="http://schemas.microsoft.com/office/drawing/2016/ink" xmlns:am3d="http://schemas.microsoft.com/office/drawing/2017/model3d" xmlns:o="urn:schemas-microsoft-com:office:office" xmlns:oel="http://schemas.microsoft.com/office/2019/extlst" xmlns:r="http://schemas.openxmlformats.org/officeDocument/2006/relationships" xmlns:m="http://schemas.openxmlformats.org/officeDocument/2006/math" xmlns:v="urn:schemas-microsoft-com:vml" xmlns:wp14="http://schemas.microsoft.com/office/word/2010/wordprocessingDrawing" xmlns:wp="http://schemas.openxmlformats.org/drawingml/2006/wordprocessingDrawing" xmlns:w10="urn:schemas-microsoft-com:office:word" xmlns:w="http://schemas.openxmlformats.org/wordprocessingml/2006/main" xmlns:w14="http://schemas.microsoft.com/office/word/2010/wordml" xmlns:w15="http://schemas.microsoft.com/office/word/2012/wordml" xmlns:w16cex="http://schemas.microsoft.com/office/word/2018/wordml/cex" xmlns:w16cid="http://schemas.microsoft.com/office/word/2016/wordml/cid" xmlns:w16="http://schemas.microsoft.com/office/word/2018/wordml" xmlns:w16du="http://schemas.microsoft.com/office/word/2023/wordml/word16du" xmlns:w16sdtdh="http://schemas.microsoft.com/office/word/2020/wordml/sdtdatahash" xmlns:w16se="http://schemas.microsoft.com/office/word/2015/wordml/symex" xmlns:wpg="http://schemas.microsoft.com/office/word/2010/wordprocessingGroup" xmlns:wpi="http://schemas.microsoft.com/office/word/2010/wordprocessingInk" xmlns:wne="http://schemas.microsoft.com/office/word/2006/wordml" xmlns:wps="http://schemas.microsoft.com/office/word/2010/wordprocessingShape" mc:Ignorable="w14 w15 w16se w16cid w16 w16cex w16sdtdh wp14">
   <w:sdt>
     <w:sdtPr>
       <w:id w:val="1119108450"/>
@@ -7969,7 +7938,6 @@
         <w:docPartUnique/>
       </w:docPartObj>
     </w:sdtPr>
-    <w:sdtEndPr/>
     <w:sdtContent>
       <w:p>
         <w:pPr>
@@ -8003,7 +7971,7 @@
 </file>
 
 <file path=word/footnotes.xml><?xml version="1.0" encoding="utf-8"?>
-<w:footnotes xmlns:wpc="http://schemas.microsoft.com/office/word/2010/wordprocessingCanvas" xmlns:cx="http://schemas.microsoft.com/office/drawing/2014/chartex" xmlns:cx1="http://schemas.microsoft.com/office/drawing/2015/9/8/chartex" xmlns:cx2="http://schemas.microsoft.com/office/drawing/2015/10/21/chartex" xmlns:cx3="http://schemas.microsoft.com/office/drawing/2016/5/9/chartex" xmlns:cx4="http://schemas.microsoft.com/office/drawing/2016/5/10/chartex" xmlns:cx5="http://schemas.microsoft.com/office/drawing/2016/5/11/chartex" xmlns:cx6="http://schemas.microsoft.com/office/drawing/2016/5/12/chartex" xmlns:cx7="http://schemas.microsoft.com/office/drawing/2016/5/13/chartex" xmlns:cx8="http://schemas.microsoft.com/office/drawing/2016/5/14/chartex" xmlns:mc="http://schemas.openxmlformats.org/markup-compatibility/2006" xmlns:aink="http://schemas.microsoft.com/office/drawing/2016/ink" xmlns:am3d="http://schemas.microsoft.com/office/drawing/2017/model3d" xmlns:o="urn:schemas-microsoft-com:office:office" xmlns:r="http://schemas.openxmlformats.org/officeDocument/2006/relationships" xmlns:m="http://schemas.openxmlformats.org/officeDocument/2006/math" xmlns:v="urn:schemas-microsoft-com:vml" xmlns:wp14="http://schemas.microsoft.com/office/word/2010/wordprocessingDrawing" xmlns:wp="http://schemas.openxmlformats.org/drawingml/2006/wordprocessingDrawing" xmlns:w10="urn:schemas-microsoft-com:office:word" xmlns:w="http://schemas.openxmlformats.org/wordprocessingml/2006/main" xmlns:w14="http://schemas.microsoft.com/office/word/2010/wordml" xmlns:w15="http://schemas.microsoft.com/office/word/2012/wordml" xmlns:w16cex="http://schemas.microsoft.com/office/word/2018/wordml/cex" xmlns:w16cid="http://schemas.microsoft.com/office/word/2016/wordml/cid" xmlns:w16="http://schemas.microsoft.com/office/word/2018/wordml" xmlns:w16sdtdh="http://schemas.microsoft.com/office/word/2020/wordml/sdtdatahash" xmlns:w16se="http://schemas.microsoft.com/office/word/2015/wordml/symex" xmlns:wpg="http://schemas.microsoft.com/office/word/2010/wordprocessingGroup" xmlns:wpi="http://schemas.microsoft.com/office/word/2010/wordprocessingInk" xmlns:wne="http://schemas.microsoft.com/office/word/2006/wordml" xmlns:wps="http://schemas.microsoft.com/office/word/2010/wordprocessingShape" mc:Ignorable="w14 w15 w16se w16cid w16 w16cex w16sdtdh wp14">
+<w:footnotes xmlns:wpc="http://schemas.microsoft.com/office/word/2010/wordprocessingCanvas" xmlns:cx="http://schemas.microsoft.com/office/drawing/2014/chartex" xmlns:cx1="http://schemas.microsoft.com/office/drawing/2015/9/8/chartex" xmlns:cx2="http://schemas.microsoft.com/office/drawing/2015/10/21/chartex" xmlns:cx3="http://schemas.microsoft.com/office/drawing/2016/5/9/chartex" xmlns:cx4="http://schemas.microsoft.com/office/drawing/2016/5/10/chartex" xmlns:cx5="http://schemas.microsoft.com/office/drawing/2016/5/11/chartex" xmlns:cx6="http://schemas.microsoft.com/office/drawing/2016/5/12/chartex" xmlns:cx7="http://schemas.microsoft.com/office/drawing/2016/5/13/chartex" xmlns:cx8="http://schemas.microsoft.com/office/drawing/2016/5/14/chartex" xmlns:mc="http://schemas.openxmlformats.org/markup-compatibility/2006" xmlns:aink="http://schemas.microsoft.com/office/drawing/2016/ink" xmlns:am3d="http://schemas.microsoft.com/office/drawing/2017/model3d" xmlns:o="urn:schemas-microsoft-com:office:office" xmlns:oel="http://schemas.microsoft.com/office/2019/extlst" xmlns:r="http://schemas.openxmlformats.org/officeDocument/2006/relationships" xmlns:m="http://schemas.openxmlformats.org/officeDocument/2006/math" xmlns:v="urn:schemas-microsoft-com:vml" xmlns:wp14="http://schemas.microsoft.com/office/word/2010/wordprocessingDrawing" xmlns:wp="http://schemas.openxmlformats.org/drawingml/2006/wordprocessingDrawing" xmlns:w10="urn:schemas-microsoft-com:office:word" xmlns:w="http://schemas.openxmlformats.org/wordprocessingml/2006/main" xmlns:w14="http://schemas.microsoft.com/office/word/2010/wordml" xmlns:w15="http://schemas.microsoft.com/office/word/2012/wordml" xmlns:w16cex="http://schemas.microsoft.com/office/word/2018/wordml/cex" xmlns:w16cid="http://schemas.microsoft.com/office/word/2016/wordml/cid" xmlns:w16="http://schemas.microsoft.com/office/word/2018/wordml" xmlns:w16du="http://schemas.microsoft.com/office/word/2023/wordml/word16du" xmlns:w16sdtdh="http://schemas.microsoft.com/office/word/2020/wordml/sdtdatahash" xmlns:w16se="http://schemas.microsoft.com/office/word/2015/wordml/symex" xmlns:wpg="http://schemas.microsoft.com/office/word/2010/wordprocessingGroup" xmlns:wpi="http://schemas.microsoft.com/office/word/2010/wordprocessingInk" xmlns:wne="http://schemas.microsoft.com/office/word/2006/wordml" xmlns:wps="http://schemas.microsoft.com/office/word/2010/wordprocessingShape" mc:Ignorable="w14 w15 w16se w16cid w16 w16cex w16sdtdh wp14">
   <w:footnote w:type="separator" w:id="-1">
     <w:p>
       <w:pPr>
@@ -8028,7 +7996,7 @@
 </file>
 
 <file path=word/numbering.xml><?xml version="1.0" encoding="utf-8"?>
-<w:numbering xmlns:wpc="http://schemas.microsoft.com/office/word/2010/wordprocessingCanvas" xmlns:cx="http://schemas.microsoft.com/office/drawing/2014/chartex" xmlns:cx1="http://schemas.microsoft.com/office/drawing/2015/9/8/chartex" xmlns:cx2="http://schemas.microsoft.com/office/drawing/2015/10/21/chartex" xmlns:cx3="http://schemas.microsoft.com/office/drawing/2016/5/9/chartex" xmlns:cx4="http://schemas.microsoft.com/office/drawing/2016/5/10/chartex" xmlns:cx5="http://schemas.microsoft.com/office/drawing/2016/5/11/chartex" xmlns:cx6="http://schemas.microsoft.com/office/drawing/2016/5/12/chartex" xmlns:cx7="http://schemas.microsoft.com/office/drawing/2016/5/13/chartex" xmlns:cx8="http://schemas.microsoft.com/office/drawing/2016/5/14/chartex" xmlns:mc="http://schemas.openxmlformats.org/markup-compatibility/2006" xmlns:aink="http://schemas.microsoft.com/office/drawing/2016/ink" xmlns:am3d="http://schemas.microsoft.com/office/drawing/2017/model3d" xmlns:o="urn:schemas-microsoft-com:office:office" xmlns:r="http://schemas.openxmlformats.org/officeDocument/2006/relationships" xmlns:m="http://schemas.openxmlformats.org/officeDocument/2006/math" xmlns:v="urn:schemas-microsoft-com:vml" xmlns:wp14="http://schemas.microsoft.com/office/word/2010/wordprocessingDrawing" xmlns:wp="http://schemas.openxmlformats.org/drawingml/2006/wordprocessingDrawing" xmlns:w10="urn:schemas-microsoft-com:office:word" xmlns:w="http://schemas.openxmlformats.org/wordprocessingml/2006/main" xmlns:w14="http://schemas.microsoft.com/office/word/2010/wordml" xmlns:w15="http://schemas.microsoft.com/office/word/2012/wordml" xmlns:w16cex="http://schemas.microsoft.com/office/word/2018/wordml/cex" xmlns:w16cid="http://schemas.microsoft.com/office/word/2016/wordml/cid" xmlns:w16="http://schemas.microsoft.com/office/word/2018/wordml" xmlns:w16sdtdh="http://schemas.microsoft.com/office/word/2020/wordml/sdtdatahash" xmlns:w16se="http://schemas.microsoft.com/office/word/2015/wordml/symex" xmlns:wpg="http://schemas.microsoft.com/office/word/2010/wordprocessingGroup" xmlns:wpi="http://schemas.microsoft.com/office/word/2010/wordprocessingInk" xmlns:wne="http://schemas.microsoft.com/office/word/2006/wordml" xmlns:wps="http://schemas.microsoft.com/office/word/2010/wordprocessingShape" mc:Ignorable="w14 w15 w16se w16cid w16 w16cex w16sdtdh wp14">
+<w:numbering xmlns:wpc="http://schemas.microsoft.com/office/word/2010/wordprocessingCanvas" xmlns:cx="http://schemas.microsoft.com/office/drawing/2014/chartex" xmlns:cx1="http://schemas.microsoft.com/office/drawing/2015/9/8/chartex" xmlns:cx2="http://schemas.microsoft.com/office/drawing/2015/10/21/chartex" xmlns:cx3="http://schemas.microsoft.com/office/drawing/2016/5/9/chartex" xmlns:cx4="http://schemas.microsoft.com/office/drawing/2016/5/10/chartex" xmlns:cx5="http://schemas.microsoft.com/office/drawing/2016/5/11/chartex" xmlns:cx6="http://schemas.microsoft.com/office/drawing/2016/5/12/chartex" xmlns:cx7="http://schemas.microsoft.com/office/drawing/2016/5/13/chartex" xmlns:cx8="http://schemas.microsoft.com/office/drawing/2016/5/14/chartex" xmlns:mc="http://schemas.openxmlformats.org/markup-compatibility/2006" xmlns:aink="http://schemas.microsoft.com/office/drawing/2016/ink" xmlns:am3d="http://schemas.microsoft.com/office/drawing/2017/model3d" xmlns:o="urn:schemas-microsoft-com:office:office" xmlns:oel="http://schemas.microsoft.com/office/2019/extlst" xmlns:r="http://schemas.openxmlformats.org/officeDocument/2006/relationships" xmlns:m="http://schemas.openxmlformats.org/officeDocument/2006/math" xmlns:v="urn:schemas-microsoft-com:vml" xmlns:wp14="http://schemas.microsoft.com/office/word/2010/wordprocessingDrawing" xmlns:wp="http://schemas.openxmlformats.org/drawingml/2006/wordprocessingDrawing" xmlns:w10="urn:schemas-microsoft-com:office:word" xmlns:w="http://schemas.openxmlformats.org/wordprocessingml/2006/main" xmlns:w14="http://schemas.microsoft.com/office/word/2010/wordml" xmlns:w15="http://schemas.microsoft.com/office/word/2012/wordml" xmlns:w16cex="http://schemas.microsoft.com/office/word/2018/wordml/cex" xmlns:w16cid="http://schemas.microsoft.com/office/word/2016/wordml/cid" xmlns:w16="http://schemas.microsoft.com/office/word/2018/wordml" xmlns:w16du="http://schemas.microsoft.com/office/word/2023/wordml/word16du" xmlns:w16sdtdh="http://schemas.microsoft.com/office/word/2020/wordml/sdtdatahash" xmlns:w16se="http://schemas.microsoft.com/office/word/2015/wordml/symex" xmlns:wpg="http://schemas.microsoft.com/office/word/2010/wordprocessingGroup" xmlns:wpi="http://schemas.microsoft.com/office/word/2010/wordprocessingInk" xmlns:wne="http://schemas.microsoft.com/office/word/2006/wordml" xmlns:wps="http://schemas.microsoft.com/office/word/2010/wordprocessingShape" mc:Ignorable="w14 w15 w16se w16cid w16 w16cex w16sdtdh wp14">
   <w:abstractNum w:abstractNumId="0" w15:restartNumberingAfterBreak="0">
     <w:nsid w:val="08F562E8"/>
     <w:multiLevelType w:val="hybridMultilevel"/>
@@ -9293,46 +9261,46 @@
       </w:rPr>
     </w:lvl>
   </w:abstractNum>
-  <w:num w:numId="1">
+  <w:num w:numId="1" w16cid:durableId="1996717369">
     <w:abstractNumId w:val="1"/>
   </w:num>
-  <w:num w:numId="2">
+  <w:num w:numId="2" w16cid:durableId="404495326">
     <w:abstractNumId w:val="10"/>
   </w:num>
-  <w:num w:numId="3">
+  <w:num w:numId="3" w16cid:durableId="1202405706">
     <w:abstractNumId w:val="6"/>
   </w:num>
-  <w:num w:numId="4">
+  <w:num w:numId="4" w16cid:durableId="1518738442">
     <w:abstractNumId w:val="9"/>
   </w:num>
-  <w:num w:numId="5">
+  <w:num w:numId="5" w16cid:durableId="821777616">
     <w:abstractNumId w:val="9"/>
     <w:lvlOverride w:ilvl="0">
       <w:startOverride w:val="1"/>
     </w:lvlOverride>
   </w:num>
-  <w:num w:numId="6">
+  <w:num w:numId="6" w16cid:durableId="373162479">
     <w:abstractNumId w:val="8"/>
   </w:num>
-  <w:num w:numId="7">
+  <w:num w:numId="7" w16cid:durableId="1628658765">
     <w:abstractNumId w:val="2"/>
   </w:num>
-  <w:num w:numId="8">
+  <w:num w:numId="8" w16cid:durableId="88279088">
     <w:abstractNumId w:val="5"/>
   </w:num>
-  <w:num w:numId="9">
+  <w:num w:numId="9" w16cid:durableId="1055660220">
     <w:abstractNumId w:val="7"/>
   </w:num>
-  <w:num w:numId="10">
+  <w:num w:numId="10" w16cid:durableId="247080222">
     <w:abstractNumId w:val="11"/>
   </w:num>
-  <w:num w:numId="11">
+  <w:num w:numId="11" w16cid:durableId="350644139">
     <w:abstractNumId w:val="3"/>
   </w:num>
-  <w:num w:numId="12">
+  <w:num w:numId="12" w16cid:durableId="229929879">
     <w:abstractNumId w:val="4"/>
   </w:num>
-  <w:num w:numId="13">
+  <w:num w:numId="13" w16cid:durableId="648562572">
     <w:abstractNumId w:val="0"/>
   </w:num>
 </w:numbering>
